--- a/241. 揪、揫→揪.docx
+++ b/241. 揪、揫→揪.docx
@@ -104,7 +104,7 @@
           <w:szCs w:val="63"/>
           <w:lang w:eastAsia="zh-TW"/>
         </w:rPr>
-        <w:t>辨意：根據《教育部異體字字典》，「</w:t>
+        <w:t>辨意：「</w:t>
       </w:r>
       <w:r>
         <w:rPr>

--- a/241. 揪、揫→揪.docx
+++ b/241. 揪、揫→揪.docx
@@ -11,16 +11,17 @@
         <w:jc w:val="left"/>
         <w:rPr>
           <w:rFonts w:hint="eastAsia" w:ascii="TW-MOE-Std-Kai" w:hAnsi="TW-MOE-Std-Kai" w:eastAsia="TW-MOE-Std-Kai" w:cs="TW-MOE-Std-Kai"/>
-          <w:sz w:val="63"/>
-          <w:szCs w:val="63"/>
+          <w:sz w:val="69"/>
+          <w:szCs w:val="69"/>
           <w:lang w:eastAsia="zh-TW"/>
         </w:rPr>
       </w:pPr>
-      <w:r>
-        <w:rPr>
-          <w:rFonts w:hint="eastAsia" w:ascii="TW-MOE-Std-Kai" w:hAnsi="TW-MOE-Std-Kai" w:eastAsia="TW-MOE-Std-Kai" w:cs="TW-MOE-Std-Kai"/>
-          <w:sz w:val="63"/>
-          <w:szCs w:val="63"/>
+      <w:bookmarkStart w:id="0" w:name="_GoBack"/>
+      <w:r>
+        <w:rPr>
+          <w:rFonts w:hint="eastAsia" w:ascii="TW-MOE-Std-Kai" w:hAnsi="TW-MOE-Std-Kai" w:eastAsia="TW-MOE-Std-Kai" w:cs="TW-MOE-Std-Kai"/>
+          <w:sz w:val="69"/>
+          <w:szCs w:val="69"/>
           <w:lang w:eastAsia="zh-TW"/>
         </w:rPr>
         <w:t>《大</w:t>
@@ -29,8 +30,8 @@
         <w:rPr>
           <w:rFonts w:hint="eastAsia" w:ascii="TW-MOE-Std-Kai" w:hAnsi="TW-MOE-Std-Kai" w:eastAsia="TW-MOE-Std-Kai" w:cs="TW-MOE-Std-Kai"/>
           <w:kern w:val="2"/>
-          <w:sz w:val="63"/>
-          <w:szCs w:val="63"/>
+          <w:sz w:val="69"/>
+          <w:szCs w:val="69"/>
           <w:lang w:val="en-US" w:eastAsia="zh-TW" w:bidi="ar-SA"/>
           <w14:ligatures w14:val="none"/>
         </w:rPr>
@@ -46,16 +47,16 @@
         <w:jc w:val="left"/>
         <w:rPr>
           <w:rFonts w:hint="default" w:ascii="TW-MOE-Std-Kai" w:hAnsi="TW-MOE-Std-Kai" w:eastAsia="TW-MOE-Std-Kai" w:cs="TW-MOE-Std-Kai"/>
-          <w:sz w:val="63"/>
-          <w:szCs w:val="63"/>
+          <w:sz w:val="69"/>
+          <w:szCs w:val="69"/>
           <w:lang w:val="en-US" w:eastAsia="zh-TW"/>
         </w:rPr>
       </w:pPr>
       <w:r>
         <w:rPr>
           <w:rFonts w:hint="eastAsia" w:ascii="TW-MOE-Std-Kai" w:hAnsi="TW-MOE-Std-Kai" w:eastAsia="TW-MOE-Std-Kai" w:cs="TW-MOE-Std-Kai"/>
-          <w:sz w:val="63"/>
-          <w:szCs w:val="63"/>
+          <w:sz w:val="69"/>
+          <w:szCs w:val="69"/>
           <w:lang w:eastAsia="zh-TW"/>
         </w:rPr>
         <w:t>辨音：「</w:t>
@@ -63,8 +64,8 @@
       <w:r>
         <w:rPr>
           <w:rFonts w:hint="eastAsia" w:ascii="TW-MOE-Std-Kai" w:hAnsi="TW-MOE-Std-Kai" w:eastAsia="TW-MOE-Std-Kai" w:cs="TW-MOE-Std-Kai"/>
-          <w:sz w:val="63"/>
-          <w:szCs w:val="63"/>
+          <w:sz w:val="69"/>
+          <w:szCs w:val="69"/>
           <w:lang w:val="en-US" w:eastAsia="zh-TW"/>
         </w:rPr>
         <w:t>揪、揫」音</w:t>
@@ -72,8 +73,8 @@
       <w:r>
         <w:rPr>
           <w:rFonts w:hint="eastAsia" w:ascii="GB Pinyinok-C" w:hAnsi="GB Pinyinok-C" w:eastAsia="GB Pinyinok-C" w:cs="GB Pinyinok-C"/>
-          <w:sz w:val="63"/>
-          <w:szCs w:val="63"/>
+          <w:sz w:val="69"/>
+          <w:szCs w:val="69"/>
           <w:lang w:val="en-US" w:eastAsia="zh-TW"/>
         </w:rPr>
         <w:t>jiū</w:t>
@@ -81,8 +82,8 @@
       <w:r>
         <w:rPr>
           <w:rFonts w:hint="eastAsia" w:ascii="TW-MOE-Std-Kai" w:hAnsi="TW-MOE-Std-Kai" w:eastAsia="TW-MOE-Std-Kai" w:cs="TW-MOE-Std-Kai"/>
-          <w:sz w:val="63"/>
-          <w:szCs w:val="63"/>
+          <w:sz w:val="69"/>
+          <w:szCs w:val="69"/>
           <w:lang w:val="en-US" w:eastAsia="zh-TW"/>
         </w:rPr>
         <w:t>。</w:t>
@@ -92,16 +93,16 @@
       <w:pPr>
         <w:rPr>
           <w:rFonts w:hint="eastAsia" w:ascii="TW-MOE-Std-Kai" w:hAnsi="TW-MOE-Std-Kai" w:eastAsia="TW-MOE-Std-Kai" w:cs="TW-MOE-Std-Kai"/>
-          <w:sz w:val="63"/>
-          <w:szCs w:val="63"/>
+          <w:sz w:val="69"/>
+          <w:szCs w:val="69"/>
           <w:lang w:val="en-US" w:eastAsia="zh-TW"/>
         </w:rPr>
       </w:pPr>
       <w:r>
         <w:rPr>
           <w:rFonts w:hint="eastAsia" w:ascii="TW-MOE-Std-Kai" w:hAnsi="TW-MOE-Std-Kai" w:eastAsia="TW-MOE-Std-Kai" w:cs="TW-MOE-Std-Kai"/>
-          <w:sz w:val="63"/>
-          <w:szCs w:val="63"/>
+          <w:sz w:val="69"/>
+          <w:szCs w:val="69"/>
           <w:lang w:eastAsia="zh-TW"/>
         </w:rPr>
         <w:t>辨意：「</w:t>
@@ -109,8 +110,8 @@
       <w:r>
         <w:rPr>
           <w:rFonts w:hint="eastAsia" w:ascii="TW-MOE-Std-Kai" w:hAnsi="TW-MOE-Std-Kai" w:eastAsia="TW-MOE-Std-Kai" w:cs="TW-MOE-Std-Kai"/>
-          <w:sz w:val="63"/>
-          <w:szCs w:val="63"/>
+          <w:sz w:val="69"/>
+          <w:szCs w:val="69"/>
           <w:lang w:val="en-US" w:eastAsia="zh-TW"/>
         </w:rPr>
         <w:t>揪</w:t>
@@ -118,8 +119,8 @@
       <w:r>
         <w:rPr>
           <w:rFonts w:hint="eastAsia" w:ascii="TW-MOE-Std-Kai" w:hAnsi="TW-MOE-Std-Kai" w:eastAsia="TW-MOE-Std-Kai" w:cs="TW-MOE-Std-Kai"/>
-          <w:sz w:val="63"/>
-          <w:szCs w:val="63"/>
+          <w:sz w:val="69"/>
+          <w:szCs w:val="69"/>
           <w:lang w:eastAsia="zh-TW"/>
         </w:rPr>
         <w:t>」</w:t>
@@ -127,42 +128,14 @@
       <w:r>
         <w:rPr>
           <w:rFonts w:hint="eastAsia" w:ascii="TW-MOE-Std-Kai" w:hAnsi="TW-MOE-Std-Kai" w:eastAsia="TW-MOE-Std-Kai" w:cs="TW-MOE-Std-Kai"/>
-          <w:sz w:val="63"/>
-          <w:szCs w:val="63"/>
+          <w:sz w:val="69"/>
+          <w:szCs w:val="69"/>
           <w:lang w:val="en-US" w:eastAsia="zh-TW"/>
         </w:rPr>
-        <w:t>是指聚斂、扭扯、抓住，如「揪心」、「揪打」、「揪扭」</w:t>
-      </w:r>
-      <w:r>
-        <w:rPr>
-          <w:rFonts w:hint="eastAsia" w:ascii="TW-MOE-Std-Kai" w:hAnsi="TW-MOE-Std-Kai" w:eastAsia="TW-MOE-Std-Kai" w:cs="TW-MOE-Std-Kai"/>
-          <w:sz w:val="63"/>
-          <w:szCs w:val="63"/>
-          <w:lang w:val="en-US" w:eastAsia="zh-TW"/>
-        </w:rPr>
-        <w:t>、「揪出」、</w:t>
-      </w:r>
-      <w:r>
-        <w:rPr>
-          <w:rFonts w:hint="eastAsia" w:ascii="TW-MOE-Std-Kai" w:hAnsi="TW-MOE-Std-Kai" w:eastAsia="TW-MOE-Std-Kai" w:cs="TW-MOE-Std-Kai"/>
-          <w:sz w:val="63"/>
-          <w:szCs w:val="63"/>
-          <w:lang w:val="en-US" w:eastAsia="zh-TW"/>
-        </w:rPr>
-        <w:t>「揪鬥」、「揪辮子」、「揪尾巴」等。而「揫」則是指物體聚集成一束、收攏、聚集、斂積錢財，為文言詞，今已不常用。現代語境中一般都是用「揪」，「揫」通常只見</w:t>
-      </w:r>
-      <w:bookmarkStart w:id="0" w:name="_GoBack"/>
-      <w:bookmarkEnd w:id="0"/>
-      <w:r>
-        <w:rPr>
-          <w:rFonts w:hint="eastAsia" w:ascii="TW-MOE-Std-Kai" w:hAnsi="TW-MOE-Std-Kai" w:eastAsia="TW-MOE-Std-Kai" w:cs="TW-MOE-Std-Kai"/>
-          <w:sz w:val="63"/>
-          <w:szCs w:val="63"/>
-          <w:lang w:val="en-US" w:eastAsia="zh-TW"/>
-        </w:rPr>
-        <w:t>於古書中。</w:t>
+        <w:t>是指聚斂、扭扯、抓住，如「揪心」、「揪打」、「揪扭」、「揪出」、「揪鬥」、「揪辮子」、「揪尾巴」等。而「揫」則是指物體聚集成一束、收攏、聚集、斂積錢財，為文言詞，今已不常用。現代語境中一般都是用「揪」，「揫」通常只見於古書中。</w:t>
       </w:r>
     </w:p>
+    <w:bookmarkEnd w:id="0"/>
     <w:sectPr>
       <w:pgSz w:w="11906" w:h="16838"/>
       <w:pgMar w:top="1440" w:right="1800" w:bottom="1440" w:left="1800" w:header="851" w:footer="992" w:gutter="0"/>

--- a/241. 揪、揫→揪.docx
+++ b/241. 揪、揫→揪.docx
@@ -11,17 +11,16 @@
         <w:jc w:val="left"/>
         <w:rPr>
           <w:rFonts w:hint="eastAsia" w:ascii="TW-MOE-Std-Kai" w:hAnsi="TW-MOE-Std-Kai" w:eastAsia="TW-MOE-Std-Kai" w:cs="TW-MOE-Std-Kai"/>
-          <w:sz w:val="69"/>
-          <w:szCs w:val="69"/>
+          <w:sz w:val="63"/>
+          <w:szCs w:val="63"/>
           <w:lang w:eastAsia="zh-TW"/>
         </w:rPr>
       </w:pPr>
-      <w:bookmarkStart w:id="0" w:name="_GoBack"/>
-      <w:r>
-        <w:rPr>
-          <w:rFonts w:hint="eastAsia" w:ascii="TW-MOE-Std-Kai" w:hAnsi="TW-MOE-Std-Kai" w:eastAsia="TW-MOE-Std-Kai" w:cs="TW-MOE-Std-Kai"/>
-          <w:sz w:val="69"/>
-          <w:szCs w:val="69"/>
+      <w:r>
+        <w:rPr>
+          <w:rFonts w:hint="eastAsia" w:ascii="TW-MOE-Std-Kai" w:hAnsi="TW-MOE-Std-Kai" w:eastAsia="TW-MOE-Std-Kai" w:cs="TW-MOE-Std-Kai"/>
+          <w:sz w:val="63"/>
+          <w:szCs w:val="63"/>
           <w:lang w:eastAsia="zh-TW"/>
         </w:rPr>
         <w:t>《大</w:t>
@@ -30,8 +29,8 @@
         <w:rPr>
           <w:rFonts w:hint="eastAsia" w:ascii="TW-MOE-Std-Kai" w:hAnsi="TW-MOE-Std-Kai" w:eastAsia="TW-MOE-Std-Kai" w:cs="TW-MOE-Std-Kai"/>
           <w:kern w:val="2"/>
-          <w:sz w:val="69"/>
-          <w:szCs w:val="69"/>
+          <w:sz w:val="63"/>
+          <w:szCs w:val="63"/>
           <w:lang w:val="en-US" w:eastAsia="zh-TW" w:bidi="ar-SA"/>
           <w14:ligatures w14:val="none"/>
         </w:rPr>
@@ -47,16 +46,16 @@
         <w:jc w:val="left"/>
         <w:rPr>
           <w:rFonts w:hint="default" w:ascii="TW-MOE-Std-Kai" w:hAnsi="TW-MOE-Std-Kai" w:eastAsia="TW-MOE-Std-Kai" w:cs="TW-MOE-Std-Kai"/>
-          <w:sz w:val="69"/>
-          <w:szCs w:val="69"/>
+          <w:sz w:val="63"/>
+          <w:szCs w:val="63"/>
           <w:lang w:val="en-US" w:eastAsia="zh-TW"/>
         </w:rPr>
       </w:pPr>
       <w:r>
         <w:rPr>
           <w:rFonts w:hint="eastAsia" w:ascii="TW-MOE-Std-Kai" w:hAnsi="TW-MOE-Std-Kai" w:eastAsia="TW-MOE-Std-Kai" w:cs="TW-MOE-Std-Kai"/>
-          <w:sz w:val="69"/>
-          <w:szCs w:val="69"/>
+          <w:sz w:val="63"/>
+          <w:szCs w:val="63"/>
           <w:lang w:eastAsia="zh-TW"/>
         </w:rPr>
         <w:t>辨音：「</w:t>
@@ -64,8 +63,8 @@
       <w:r>
         <w:rPr>
           <w:rFonts w:hint="eastAsia" w:ascii="TW-MOE-Std-Kai" w:hAnsi="TW-MOE-Std-Kai" w:eastAsia="TW-MOE-Std-Kai" w:cs="TW-MOE-Std-Kai"/>
-          <w:sz w:val="69"/>
-          <w:szCs w:val="69"/>
+          <w:sz w:val="63"/>
+          <w:szCs w:val="63"/>
           <w:lang w:val="en-US" w:eastAsia="zh-TW"/>
         </w:rPr>
         <w:t>揪、揫」音</w:t>
@@ -73,8 +72,8 @@
       <w:r>
         <w:rPr>
           <w:rFonts w:hint="eastAsia" w:ascii="GB Pinyinok-C" w:hAnsi="GB Pinyinok-C" w:eastAsia="GB Pinyinok-C" w:cs="GB Pinyinok-C"/>
-          <w:sz w:val="69"/>
-          <w:szCs w:val="69"/>
+          <w:sz w:val="63"/>
+          <w:szCs w:val="63"/>
           <w:lang w:val="en-US" w:eastAsia="zh-TW"/>
         </w:rPr>
         <w:t>jiū</w:t>
@@ -82,8 +81,8 @@
       <w:r>
         <w:rPr>
           <w:rFonts w:hint="eastAsia" w:ascii="TW-MOE-Std-Kai" w:hAnsi="TW-MOE-Std-Kai" w:eastAsia="TW-MOE-Std-Kai" w:cs="TW-MOE-Std-Kai"/>
-          <w:sz w:val="69"/>
-          <w:szCs w:val="69"/>
+          <w:sz w:val="63"/>
+          <w:szCs w:val="63"/>
           <w:lang w:val="en-US" w:eastAsia="zh-TW"/>
         </w:rPr>
         <w:t>。</w:t>
@@ -93,16 +92,16 @@
       <w:pPr>
         <w:rPr>
           <w:rFonts w:hint="eastAsia" w:ascii="TW-MOE-Std-Kai" w:hAnsi="TW-MOE-Std-Kai" w:eastAsia="TW-MOE-Std-Kai" w:cs="TW-MOE-Std-Kai"/>
-          <w:sz w:val="69"/>
-          <w:szCs w:val="69"/>
+          <w:sz w:val="63"/>
+          <w:szCs w:val="63"/>
           <w:lang w:val="en-US" w:eastAsia="zh-TW"/>
         </w:rPr>
       </w:pPr>
       <w:r>
         <w:rPr>
           <w:rFonts w:hint="eastAsia" w:ascii="TW-MOE-Std-Kai" w:hAnsi="TW-MOE-Std-Kai" w:eastAsia="TW-MOE-Std-Kai" w:cs="TW-MOE-Std-Kai"/>
-          <w:sz w:val="69"/>
-          <w:szCs w:val="69"/>
+          <w:sz w:val="63"/>
+          <w:szCs w:val="63"/>
           <w:lang w:eastAsia="zh-TW"/>
         </w:rPr>
         <w:t>辨意：「</w:t>
@@ -110,8 +109,8 @@
       <w:r>
         <w:rPr>
           <w:rFonts w:hint="eastAsia" w:ascii="TW-MOE-Std-Kai" w:hAnsi="TW-MOE-Std-Kai" w:eastAsia="TW-MOE-Std-Kai" w:cs="TW-MOE-Std-Kai"/>
-          <w:sz w:val="69"/>
-          <w:szCs w:val="69"/>
+          <w:sz w:val="63"/>
+          <w:szCs w:val="63"/>
           <w:lang w:val="en-US" w:eastAsia="zh-TW"/>
         </w:rPr>
         <w:t>揪</w:t>
@@ -119,8 +118,8 @@
       <w:r>
         <w:rPr>
           <w:rFonts w:hint="eastAsia" w:ascii="TW-MOE-Std-Kai" w:hAnsi="TW-MOE-Std-Kai" w:eastAsia="TW-MOE-Std-Kai" w:cs="TW-MOE-Std-Kai"/>
-          <w:sz w:val="69"/>
-          <w:szCs w:val="69"/>
+          <w:sz w:val="63"/>
+          <w:szCs w:val="63"/>
           <w:lang w:eastAsia="zh-TW"/>
         </w:rPr>
         <w:t>」</w:t>
@@ -128,14 +127,42 @@
       <w:r>
         <w:rPr>
           <w:rFonts w:hint="eastAsia" w:ascii="TW-MOE-Std-Kai" w:hAnsi="TW-MOE-Std-Kai" w:eastAsia="TW-MOE-Std-Kai" w:cs="TW-MOE-Std-Kai"/>
-          <w:sz w:val="69"/>
-          <w:szCs w:val="69"/>
-          <w:lang w:val="en-US" w:eastAsia="zh-TW"/>
-        </w:rPr>
-        <w:t>是指聚斂、扭扯、抓住，如「揪心」、「揪打」、「揪扭」、「揪出」、「揪鬥」、「揪辮子」、「揪尾巴」等。而「揫」則是指物體聚集成一束、收攏、聚集、斂積錢財，為文言詞，今已不常用。現代語境中一般都是用「揪」，「揫」通常只見於古書中。</w:t>
+          <w:sz w:val="63"/>
+          <w:szCs w:val="63"/>
+          <w:lang w:val="en-US" w:eastAsia="zh-TW"/>
+        </w:rPr>
+        <w:t>是指聚斂、扭扯、抓住，如「肐（</w:t>
+      </w:r>
+      <w:r>
+        <w:rPr>
+          <w:rFonts w:hint="eastAsia" w:ascii="GB Pinyinok-C" w:hAnsi="GB Pinyinok-C" w:eastAsia="GB Pinyinok-C" w:cs="GB Pinyinok-C"/>
+          <w:sz w:val="63"/>
+          <w:szCs w:val="63"/>
+          <w:lang w:val="en-US" w:eastAsia="zh-TW"/>
+        </w:rPr>
+        <w:t>gē</w:t>
+      </w:r>
+      <w:r>
+        <w:rPr>
+          <w:rFonts w:hint="eastAsia" w:ascii="TW-MOE-Std-Kai" w:hAnsi="TW-MOE-Std-Kai" w:eastAsia="TW-MOE-Std-Kai" w:cs="TW-MOE-Std-Kai"/>
+          <w:sz w:val="63"/>
+          <w:szCs w:val="63"/>
+          <w:lang w:val="en-US" w:eastAsia="zh-TW"/>
+        </w:rPr>
+        <w:t>）揪」（指皺緊）、</w:t>
+      </w:r>
+      <w:bookmarkStart w:id="0" w:name="_GoBack"/>
+      <w:bookmarkEnd w:id="0"/>
+      <w:r>
+        <w:rPr>
+          <w:rFonts w:hint="eastAsia" w:ascii="TW-MOE-Std-Kai" w:hAnsi="TW-MOE-Std-Kai" w:eastAsia="TW-MOE-Std-Kai" w:cs="TW-MOE-Std-Kai"/>
+          <w:sz w:val="63"/>
+          <w:szCs w:val="63"/>
+          <w:lang w:val="en-US" w:eastAsia="zh-TW"/>
+        </w:rPr>
+        <w:t>「揪心」、「揪打」、「揪扭」、「揪出」、「揪鬥」、「揪辮子」、「揪尾巴」等。而「揫」則是指物體聚集成一束、收攏、聚集、斂積錢財，為文言詞，今已不常用。現代語境中一般都是用「揪」，「揫」通常只見於古書中。</w:t>
       </w:r>
     </w:p>
-    <w:bookmarkEnd w:id="0"/>
     <w:sectPr>
       <w:pgSz w:w="11906" w:h="16838"/>
       <w:pgMar w:top="1440" w:right="1800" w:bottom="1440" w:left="1800" w:header="851" w:footer="992" w:gutter="0"/>
